--- a/report.docx
+++ b/report.docx
@@ -28,7 +28,7 @@
             <mc:AlternateContent>
               <mc:Choice Requires="wps">
                 <w:drawing>
-                  <wp:anchor distT="0" distB="0" distL="114300" distR="114300" simplePos="0" relativeHeight="251658240" behindDoc="0" locked="0" layoutInCell="1" hidden="1" allowOverlap="1">
+                  <wp:anchor distT="0" distB="0" distL="114300" distR="114300" simplePos="0" relativeHeight="251659264" behindDoc="0" locked="0" layoutInCell="1" hidden="1" allowOverlap="1">
                     <wp:simplePos x="0" y="0"/>
                     <wp:positionH relativeFrom="column">
                       <wp:posOffset>0</wp:posOffset>
@@ -112,7 +112,7 @@
               </mc:Choice>
               <mc:Fallback>
                 <w:pict>
-                  <v:shape id="_x0000_s1026" o:spid="_x0000_s1026" o:spt="100" style="position:absolute;left:0pt;margin-left:0pt;margin-top:0pt;height:50pt;width:50pt;visibility:hidden;z-index:251658240;mso-width-relative:page;mso-height-relative:page;" fillcolor="#FFFFFF" filled="t" stroked="t" coordsize="51407,142" o:gfxdata="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" path="m0,71l0,71,51407,71e">
+                  <v:shape id="_x0000_s1026" o:spid="_x0000_s1026" o:spt="100" style="position:absolute;left:0pt;margin-left:0pt;margin-top:0pt;height:50pt;width:50pt;visibility:hidden;z-index:251659264;mso-width-relative:page;mso-height-relative:page;" fillcolor="#FFFFFF" filled="t" stroked="t" coordsize="51407,142" o:gfxdata="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" path="m0,71l0,71,51407,71e">
                     <v:path o:connectlocs="0,317500;0,317500;635000,317500" o:connectangles="0,0,0"/>
                     <v:fill on="t" focussize="0,0"/>
                     <v:stroke color="#000000" miterlimit="8" joinstyle="miter"/>
@@ -130,7 +130,7 @@
             <mc:AlternateContent>
               <mc:Choice Requires="wps">
                 <w:drawing>
-                  <wp:anchor distT="0" distB="0" distL="114300" distR="114300" simplePos="0" relativeHeight="251658240" behindDoc="0" locked="0" layoutInCell="1" hidden="1" allowOverlap="1">
+                  <wp:anchor distT="0" distB="0" distL="114300" distR="114300" simplePos="0" relativeHeight="251659264" behindDoc="0" locked="0" layoutInCell="1" hidden="1" allowOverlap="1">
                     <wp:simplePos x="0" y="0"/>
                     <wp:positionH relativeFrom="column">
                       <wp:posOffset>0</wp:posOffset>
@@ -214,7 +214,7 @@
               </mc:Choice>
               <mc:Fallback>
                 <w:pict>
-                  <v:shape id="_x0000_s1026" o:spid="_x0000_s1026" o:spt="100" style="position:absolute;left:0pt;margin-left:0pt;margin-top:0pt;height:50pt;width:50pt;visibility:hidden;z-index:251658240;mso-width-relative:page;mso-height-relative:page;" fillcolor="#FFFFFF" filled="t" stroked="t" coordsize="51407,142" o:gfxdata="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" path="m0,71l0,71,51407,71e">
+                  <v:shape id="_x0000_s1026" o:spid="_x0000_s1026" o:spt="100" style="position:absolute;left:0pt;margin-left:0pt;margin-top:0pt;height:50pt;width:50pt;visibility:hidden;z-index:251659264;mso-width-relative:page;mso-height-relative:page;" fillcolor="#FFFFFF" filled="t" stroked="t" coordsize="51407,142" o:gfxdata="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" path="m0,71l0,71,51407,71e">
                     <v:path o:connectlocs="0,317500;0,317500;635000,317500" o:connectangles="0,0,0"/>
                     <v:fill on="t" focussize="0,0"/>
                     <v:stroke color="#000000" miterlimit="8" joinstyle="miter"/>
@@ -312,7 +312,7 @@
             <mc:AlternateContent>
               <mc:Choice Requires="wps">
                 <w:drawing>
-                  <wp:anchor distT="0" distB="0" distL="114300" distR="114300" simplePos="0" relativeHeight="251660288" behindDoc="0" locked="0" layoutInCell="1" allowOverlap="1">
+                  <wp:anchor distT="0" distB="0" distL="114300" distR="114300" simplePos="0" relativeHeight="251661312" behindDoc="0" locked="0" layoutInCell="1" allowOverlap="1">
                     <wp:simplePos x="0" y="0"/>
                     <wp:positionH relativeFrom="column">
                       <wp:posOffset>-4445</wp:posOffset>
@@ -361,7 +361,7 @@
               </mc:Choice>
               <mc:Fallback>
                 <w:pict>
-                  <v:line id="_x0000_s1026" o:spid="_x0000_s1026" o:spt="20" style="position:absolute;left:0pt;flip:y;margin-left:-0.35pt;margin-top:18pt;height:0.75pt;width:527.25pt;z-index:251660288;mso-width-relative:page;mso-height-relative:page;" filled="f" stroked="t" coordsize="21600,21600" o:gfxdata="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">
+                  <v:line id="_x0000_s1026" o:spid="_x0000_s1026" o:spt="20" style="position:absolute;left:0pt;flip:y;margin-left:-0.35pt;margin-top:18pt;height:0.75pt;width:527.25pt;z-index:251661312;mso-width-relative:page;mso-height-relative:page;" filled="f" stroked="t" coordsize="21600,21600" o:gfxdata="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">
                     <v:fill on="f" focussize="0,0"/>
                     <v:stroke color="#000000 [3200]" joinstyle="round"/>
                     <v:imagedata o:title=""/>
@@ -392,7 +392,7 @@
             <mc:AlternateContent>
               <mc:Choice Requires="wps">
                 <w:drawing>
-                  <wp:anchor distT="0" distB="0" distL="114300" distR="114300" simplePos="0" relativeHeight="251664384" behindDoc="0" locked="0" layoutInCell="1" allowOverlap="1">
+                  <wp:anchor distT="0" distB="0" distL="114300" distR="114300" simplePos="0" relativeHeight="251663360" behindDoc="0" locked="0" layoutInCell="1" allowOverlap="1">
                     <wp:simplePos x="0" y="0"/>
                     <wp:positionH relativeFrom="column">
                       <wp:posOffset>767715</wp:posOffset>
@@ -551,7 +551,7 @@
               </mc:Choice>
               <mc:Fallback>
                 <w:pict>
-                  <v:shape id="文本框 2" o:spid="_x0000_s1026" o:spt="202" type="#_x0000_t202" style="position:absolute;left:0pt;margin-left:60.45pt;margin-top:4.65pt;height:33.75pt;width:389.25pt;z-index:251664384;mso-width-relative:page;mso-height-relative:page;" fillcolor="#FFFFFF" filled="t" stroked="f" coordsize="21600,21600" o:gfxdata="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">
+                  <v:shape id="文本框 2" o:spid="_x0000_s1026" o:spt="202" type="#_x0000_t202" style="position:absolute;left:0pt;margin-left:60.45pt;margin-top:4.65pt;height:33.75pt;width:389.25pt;z-index:251663360;mso-width-relative:page;mso-height-relative:page;" fillcolor="#FFFFFF" filled="t" stroked="f" coordsize="21600,21600" o:gfxdata="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">
                     <v:fill on="t" focussize="0,0"/>
                     <v:stroke on="f" miterlimit="8" joinstyle="miter"/>
                     <v:imagedata o:title=""/>
@@ -693,7 +693,7 @@
             <mc:AlternateContent>
               <mc:Choice Requires="wps">
                 <w:drawing>
-                  <wp:anchor distT="0" distB="0" distL="114300" distR="114300" simplePos="0" relativeHeight="251680768" behindDoc="0" locked="0" layoutInCell="1" allowOverlap="1">
+                  <wp:anchor distT="0" distB="0" distL="114300" distR="114300" simplePos="0" relativeHeight="251670528" behindDoc="0" locked="0" layoutInCell="1" allowOverlap="1">
                     <wp:simplePos x="0" y="0"/>
                     <wp:positionH relativeFrom="column">
                       <wp:posOffset>2310765</wp:posOffset>
@@ -781,7 +781,7 @@
               </mc:Choice>
               <mc:Fallback>
                 <w:pict>
-                  <v:shape id="文本框 2" o:spid="_x0000_s1026" o:spt="202" type="#_x0000_t202" style="position:absolute;left:0pt;margin-left:181.95pt;margin-top:350.55pt;height:25.5pt;width:117pt;z-index:251680768;mso-width-relative:page;mso-height-relative:page;" fillcolor="#FFFFFF" filled="t" stroked="f" coordsize="21600,21600" o:gfxdata="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">
+                  <v:shape id="文本框 2" o:spid="_x0000_s1026" o:spt="202" type="#_x0000_t202" style="position:absolute;left:0pt;margin-left:181.95pt;margin-top:350.55pt;height:25.5pt;width:117pt;z-index:251670528;mso-width-relative:page;mso-height-relative:page;" fillcolor="#FFFFFF" filled="t" stroked="f" coordsize="21600,21600" o:gfxdata="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">
                     <v:fill on="t" focussize="0,0"/>
                     <v:stroke on="f" miterlimit="8" joinstyle="miter"/>
                     <v:imagedata o:title=""/>
@@ -843,7 +843,7 @@
             <mc:AlternateContent>
               <mc:Choice Requires="wps">
                 <w:drawing>
-                  <wp:anchor distT="0" distB="0" distL="114300" distR="114300" simplePos="0" relativeHeight="251678720" behindDoc="0" locked="0" layoutInCell="1" allowOverlap="1">
+                  <wp:anchor distT="0" distB="0" distL="114300" distR="114300" simplePos="0" relativeHeight="251669504" behindDoc="0" locked="0" layoutInCell="1" allowOverlap="1">
                     <wp:simplePos x="0" y="0"/>
                     <wp:positionH relativeFrom="column">
                       <wp:posOffset>4215765</wp:posOffset>
@@ -959,7 +959,7 @@
               </mc:Choice>
               <mc:Fallback>
                 <w:pict>
-                  <v:shape id="文本框 2" o:spid="_x0000_s1026" o:spt="202" type="#_x0000_t202" style="position:absolute;left:0pt;margin-left:331.95pt;margin-top:258.3pt;height:51pt;width:182.25pt;z-index:251678720;mso-width-relative:page;mso-height-relative:page;" fillcolor="#FFFFFF" filled="t" stroked="f" coordsize="21600,21600" o:gfxdata="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">
+                  <v:shape id="文本框 2" o:spid="_x0000_s1026" o:spt="202" type="#_x0000_t202" style="position:absolute;left:0pt;margin-left:331.95pt;margin-top:258.3pt;height:51pt;width:182.25pt;z-index:251669504;mso-width-relative:page;mso-height-relative:page;" fillcolor="#FFFFFF" filled="t" stroked="f" coordsize="21600,21600" o:gfxdata="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">
                     <v:fill on="t" focussize="0,0"/>
                     <v:stroke on="f" miterlimit="8" joinstyle="miter"/>
                     <v:imagedata o:title=""/>
@@ -1049,7 +1049,7 @@
             <mc:AlternateContent>
               <mc:Choice Requires="wps">
                 <w:drawing>
-                  <wp:anchor distT="0" distB="0" distL="114300" distR="114300" simplePos="0" relativeHeight="251676672" behindDoc="0" locked="0" layoutInCell="1" allowOverlap="1">
+                  <wp:anchor distT="0" distB="0" distL="114300" distR="114300" simplePos="0" relativeHeight="251668480" behindDoc="0" locked="0" layoutInCell="1" allowOverlap="1">
                     <wp:simplePos x="0" y="0"/>
                     <wp:positionH relativeFrom="column">
                       <wp:posOffset>-3810</wp:posOffset>
@@ -1163,7 +1163,7 @@
               </mc:Choice>
               <mc:Fallback>
                 <w:pict>
-                  <v:shape id="文本框 2" o:spid="_x0000_s1026" o:spt="202" type="#_x0000_t202" style="position:absolute;left:0pt;margin-left:-0.3pt;margin-top:259.05pt;height:43.5pt;width:182.25pt;z-index:251676672;mso-width-relative:page;mso-height-relative:page;" fillcolor="#FFFFFF" filled="t" stroked="f" coordsize="21600,21600" o:gfxdata="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">
+                  <v:shape id="文本框 2" o:spid="_x0000_s1026" o:spt="202" type="#_x0000_t202" style="position:absolute;left:0pt;margin-left:-0.3pt;margin-top:259.05pt;height:43.5pt;width:182.25pt;z-index:251668480;mso-width-relative:page;mso-height-relative:page;" fillcolor="#FFFFFF" filled="t" stroked="f" coordsize="21600,21600" o:gfxdata="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">
                     <v:fill on="t" focussize="0,0"/>
                     <v:stroke on="f" miterlimit="8" joinstyle="miter"/>
                     <v:imagedata o:title=""/>
@@ -1241,8 +1241,6 @@
               </mc:Fallback>
             </mc:AlternateContent>
           </w:r>
-          <w:bookmarkStart w:id="3" w:name="_GoBack"/>
-          <w:bookmarkEnd w:id="3"/>
           <w:r>
             <w:rPr>
               <w:kern w:val="28"/>
@@ -1253,7 +1251,7 @@
             <mc:AlternateContent>
               <mc:Choice Requires="wps">
                 <w:drawing>
-                  <wp:anchor distT="0" distB="0" distL="114300" distR="114300" simplePos="0" relativeHeight="251674624" behindDoc="0" locked="0" layoutInCell="1" allowOverlap="1">
+                  <wp:anchor distT="0" distB="0" distL="114300" distR="114300" simplePos="0" relativeHeight="251667456" behindDoc="0" locked="0" layoutInCell="1" allowOverlap="1">
                     <wp:simplePos x="0" y="0"/>
                     <wp:positionH relativeFrom="column">
                       <wp:posOffset>4215765</wp:posOffset>
@@ -1354,7 +1352,7 @@
               </mc:Choice>
               <mc:Fallback>
                 <w:pict>
-                  <v:shape id="文本框 2" o:spid="_x0000_s1026" o:spt="202" type="#_x0000_t202" style="position:absolute;left:0pt;margin-left:331.95pt;margin-top:193.05pt;height:43.5pt;width:182.25pt;z-index:251674624;mso-width-relative:page;mso-height-relative:page;" fillcolor="#FFFFFF" filled="t" stroked="f" coordsize="21600,21600" o:gfxdata="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">
+                  <v:shape id="文本框 2" o:spid="_x0000_s1026" o:spt="202" type="#_x0000_t202" style="position:absolute;left:0pt;margin-left:331.95pt;margin-top:193.05pt;height:43.5pt;width:182.25pt;z-index:251667456;mso-width-relative:page;mso-height-relative:page;" fillcolor="#FFFFFF" filled="t" stroked="f" coordsize="21600,21600" o:gfxdata="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">
                     <v:fill on="t" focussize="0,0"/>
                     <v:stroke on="f" miterlimit="8" joinstyle="miter"/>
                     <v:imagedata o:title=""/>
@@ -1429,7 +1427,7 @@
             <mc:AlternateContent>
               <mc:Choice Requires="wps">
                 <w:drawing>
-                  <wp:anchor distT="0" distB="0" distL="114300" distR="114300" simplePos="0" relativeHeight="251672576" behindDoc="0" locked="0" layoutInCell="1" allowOverlap="1">
+                  <wp:anchor distT="0" distB="0" distL="114300" distR="114300" simplePos="0" relativeHeight="251666432" behindDoc="0" locked="0" layoutInCell="1" allowOverlap="1">
                     <wp:simplePos x="0" y="0"/>
                     <wp:positionH relativeFrom="column">
                       <wp:posOffset>-3810</wp:posOffset>
@@ -1608,7 +1606,7 @@
               </mc:Choice>
               <mc:Fallback>
                 <w:pict>
-                  <v:shape id="文本框 2" o:spid="_x0000_s1026" o:spt="202" type="#_x0000_t202" style="position:absolute;left:0pt;margin-left:-0.3pt;margin-top:193.8pt;height:43.5pt;width:182.25pt;z-index:251672576;mso-width-relative:page;mso-height-relative:page;" fillcolor="#FFFFFF" filled="t" stroked="f" coordsize="21600,21600" o:gfxdata="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">
+                  <v:shape id="文本框 2" o:spid="_x0000_s1026" o:spt="202" type="#_x0000_t202" style="position:absolute;left:0pt;margin-left:-0.3pt;margin-top:193.8pt;height:43.5pt;width:182.25pt;z-index:251666432;mso-width-relative:page;mso-height-relative:page;" fillcolor="#FFFFFF" filled="t" stroked="f" coordsize="21600,21600" o:gfxdata="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">
                     <v:fill on="t" focussize="0,0"/>
                     <v:stroke on="f" miterlimit="8" joinstyle="miter"/>
                     <v:imagedata o:title=""/>
@@ -1761,7 +1759,7 @@
             <mc:AlternateContent>
               <mc:Choice Requires="wps">
                 <w:drawing>
-                  <wp:anchor distT="0" distB="0" distL="114300" distR="114300" simplePos="0" relativeHeight="251668480" behindDoc="0" locked="0" layoutInCell="1" allowOverlap="1">
+                  <wp:anchor distT="0" distB="0" distL="114300" distR="114300" simplePos="0" relativeHeight="251664384" behindDoc="0" locked="0" layoutInCell="1" allowOverlap="1">
                     <wp:simplePos x="0" y="0"/>
                     <wp:positionH relativeFrom="column">
                       <wp:posOffset>1291590</wp:posOffset>
@@ -1854,7 +1852,7 @@
               </mc:Choice>
               <mc:Fallback>
                 <w:pict>
-                  <v:shape id="文本框 2" o:spid="_x0000_s1026" o:spt="202" type="#_x0000_t202" style="position:absolute;left:0pt;margin-left:101.7pt;margin-top:140.55pt;height:33.75pt;width:293.25pt;z-index:251668480;mso-width-relative:page;mso-height-relative:page;" fillcolor="#FFFFFF" filled="t" stroked="f" coordsize="21600,21600" o:gfxdata="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">
+                  <v:shape id="文本框 2" o:spid="_x0000_s1026" o:spt="202" type="#_x0000_t202" style="position:absolute;left:0pt;margin-left:101.7pt;margin-top:140.55pt;height:33.75pt;width:293.25pt;z-index:251664384;mso-width-relative:page;mso-height-relative:page;" fillcolor="#FFFFFF" filled="t" stroked="f" coordsize="21600,21600" o:gfxdata="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">
                     <v:fill on="t" focussize="0,0"/>
                     <v:stroke on="f" miterlimit="8" joinstyle="miter"/>
                     <v:imagedata o:title=""/>
@@ -1921,7 +1919,7 @@
             <mc:AlternateContent>
               <mc:Choice Requires="wps">
                 <w:drawing>
-                  <wp:anchor distT="0" distB="0" distL="114300" distR="114300" simplePos="0" relativeHeight="251670528" behindDoc="0" locked="0" layoutInCell="1" allowOverlap="1">
+                  <wp:anchor distT="0" distB="0" distL="114300" distR="114300" simplePos="0" relativeHeight="251665408" behindDoc="0" locked="0" layoutInCell="1" allowOverlap="1">
                     <wp:simplePos x="0" y="0"/>
                     <wp:positionH relativeFrom="column">
                       <wp:posOffset>862965</wp:posOffset>
@@ -2013,7 +2011,7 @@
               </mc:Choice>
               <mc:Fallback>
                 <w:pict>
-                  <v:shape id="文本框 2" o:spid="_x0000_s1026" o:spt="202" type="#_x0000_t202" style="position:absolute;left:0pt;margin-left:67.95pt;margin-top:83.55pt;height:33.75pt;width:387pt;z-index:251670528;mso-width-relative:page;mso-height-relative:page;" fillcolor="#FFFFFF" filled="t" stroked="f" coordsize="21600,21600" o:gfxdata="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">
+                  <v:shape id="文本框 2" o:spid="_x0000_s1026" o:spt="202" type="#_x0000_t202" style="position:absolute;left:0pt;margin-left:67.95pt;margin-top:83.55pt;height:33.75pt;width:387pt;z-index:251665408;mso-width-relative:page;mso-height-relative:page;" fillcolor="#FFFFFF" filled="t" stroked="f" coordsize="21600,21600" o:gfxdata="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">
                     <v:fill on="t" focussize="0,0"/>
                     <v:stroke on="f" miterlimit="8" joinstyle="miter"/>
                     <v:imagedata o:title=""/>
@@ -2128,7 +2126,7 @@
               </mc:Choice>
               <mc:Fallback>
                 <w:pict>
-                  <v:line id="_x0000_s1026" o:spid="_x0000_s1026" o:spt="20" style="position:absolute;left:0pt;flip:y;margin-left:-0.35pt;margin-top:19.8pt;height:0.75pt;width:527.25pt;z-index:251662336;mso-width-relative:page;mso-height-relative:page;" filled="f" stroked="t" coordsize="21600,21600" o:gfxdata="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">
+                  <v:line id="_x0000_s1026" o:spid="_x0000_s1026" o:spt="20" style="position:absolute;left:0pt;flip:y;margin-left:-0.35pt;margin-top:19.8pt;height:0.75pt;width:527.25pt;z-index:251662336;mso-width-relative:page;mso-height-relative:page;" filled="f" stroked="t" coordsize="21600,21600" o:gfxdata="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">
                     <v:fill on="f" focussize="0,0"/>
                     <v:stroke color="#000000 [3200]" joinstyle="round"/>
                     <v:imagedata o:title=""/>
@@ -2146,7 +2144,7 @@
               <w:lang w:eastAsia="zh-CN"/>
             </w:rPr>
             <w:drawing>
-              <wp:anchor distT="0" distB="0" distL="114300" distR="114300" simplePos="0" relativeHeight="251659264" behindDoc="1" locked="0" layoutInCell="1" allowOverlap="1">
+              <wp:anchor distT="0" distB="0" distL="114300" distR="114300" simplePos="0" relativeHeight="251660288" behindDoc="1" locked="0" layoutInCell="1" allowOverlap="1">
                 <wp:simplePos x="0" y="0"/>
                 <wp:positionH relativeFrom="page">
                   <wp:posOffset>1422400</wp:posOffset>
@@ -3826,6 +3824,24 @@
         </w:rPr>
         <w:t>s learning process is shorter than linear classification .</w:t>
       </w:r>
+      <w:bookmarkStart w:id="3" w:name="_GoBack"/>
+      <w:bookmarkEnd w:id="3"/>
+    </w:p>
+    <w:p>
+      <w:pPr>
+        <w:ind w:firstLine="200" w:firstLineChars="0"/>
+        <w:rPr>
+          <w:rFonts w:hint="default"/>
+          <w:lang w:val="en-US" w:eastAsia="zh-CN"/>
+        </w:rPr>
+      </w:pPr>
+      <w:r>
+        <w:rPr>
+          <w:rFonts w:hint="eastAsia"/>
+          <w:lang w:val="en-US" w:eastAsia="zh-CN"/>
+        </w:rPr>
+        <w:t>se</w:t>
+      </w:r>
     </w:p>
     <w:p>
       <w:pPr>
@@ -3848,6 +3864,20 @@
 
 <file path=word/footnotes.xml><?xml version="1.0" encoding="utf-8"?>
 <w:footnotes xmlns:wpc="http://schemas.microsoft.com/office/word/2010/wordprocessingCanvas" xmlns:mc="http://schemas.openxmlformats.org/markup-compatibility/2006" xmlns:o="urn:schemas-microsoft-com:office:office" xmlns:r="http://schemas.openxmlformats.org/officeDocument/2006/relationships" xmlns:m="http://schemas.openxmlformats.org/officeDocument/2006/math" xmlns:v="urn:schemas-microsoft-com:vml" xmlns:wp14="http://schemas.microsoft.com/office/word/2010/wordprocessingDrawing" xmlns:wp="http://schemas.openxmlformats.org/drawingml/2006/wordprocessingDrawing" xmlns:w="http://schemas.openxmlformats.org/wordprocessingml/2006/main" xmlns:w14="http://schemas.microsoft.com/office/word/2010/wordml" xmlns:w15="http://schemas.microsoft.com/office/word/2012/wordml" xmlns:w10="urn:schemas-microsoft-com:office:word" xmlns:wpg="http://schemas.microsoft.com/office/word/2010/wordprocessingGroup" xmlns:wpi="http://schemas.microsoft.com/office/word/2010/wordprocessingInk" xmlns:wne="http://schemas.microsoft.com/office/word/2006/wordml" xmlns:wps="http://schemas.microsoft.com/office/word/2010/wordprocessingShape" xmlns:wpsCustomData="http://www.wps.cn/officeDocument/2013/wpsCustomData" mc:Ignorable="w14 w15 wp14">
+  <w:footnote w:type="separator" w:id="2">
+    <w:p>
+      <w:r>
+        <w:separator/>
+      </w:r>
+    </w:p>
+  </w:footnote>
+  <w:footnote w:type="continuationSeparator" w:id="3">
+    <w:p>
+      <w:r>
+        <w:continuationSeparator/>
+      </w:r>
+    </w:p>
+  </w:footnote>
   <w:footnote w:id="0">
     <w:p>
       <w:pPr>
@@ -3893,7 +3923,7 @@
 </file>
 
 <file path=word/numbering.xml><?xml version="1.0" encoding="utf-8"?>
-<w:numbering xmlns:wpc="http://schemas.microsoft.com/office/word/2010/wordprocessingCanvas" xmlns:mc="http://schemas.openxmlformats.org/markup-compatibility/2006" xmlns:o="urn:schemas-microsoft-com:office:office" xmlns:r="http://schemas.openxmlformats.org/officeDocument/2006/relationships" xmlns:m="http://schemas.openxmlformats.org/officeDocument/2006/math" xmlns:v="urn:schemas-microsoft-com:vml" xmlns:wp14="http://schemas.microsoft.com/office/word/2010/wordprocessingDrawing" xmlns:wp="http://schemas.openxmlformats.org/drawingml/2006/wordprocessingDrawing" xmlns:w10="urn:schemas-microsoft-com:office:word" xmlns:w="http://schemas.openxmlformats.org/wordprocessingml/2006/main" xmlns:w14="http://schemas.microsoft.com/office/word/2010/wordml" xmlns:wpg="http://schemas.microsoft.com/office/word/2010/wordprocessingGroup" xmlns:wpi="http://schemas.microsoft.com/office/word/2010/wordprocessingInk" xmlns:wne="http://schemas.microsoft.com/office/word/2006/wordml" xmlns:wps="http://schemas.microsoft.com/office/word/2010/wordprocessingShape" mc:Ignorable="w14 wp14">
+<w:numbering xmlns:wpc="http://schemas.microsoft.com/office/word/2010/wordprocessingCanvas" xmlns:mc="http://schemas.openxmlformats.org/markup-compatibility/2006" xmlns:o="urn:schemas-microsoft-com:office:office" xmlns:r="http://schemas.openxmlformats.org/officeDocument/2006/relationships" xmlns:m="http://schemas.openxmlformats.org/officeDocument/2006/math" xmlns:v="urn:schemas-microsoft-com:vml" xmlns:wp14="http://schemas.microsoft.com/office/word/2010/wordprocessingDrawing" xmlns:wp="http://schemas.openxmlformats.org/drawingml/2006/wordprocessingDrawing" xmlns:w10="urn:schemas-microsoft-com:office:word" xmlns:w="http://schemas.openxmlformats.org/wordprocessingml/2006/main" xmlns:w14="http://schemas.microsoft.com/office/word/2010/wordml" xmlns:wpg="http://schemas.microsoft.com/office/word/2010/wordprocessingGroup" xmlns:wpi="http://schemas.microsoft.com/office/word/2010/wordprocessingInk" xmlns:wne="http://schemas.microsoft.com/office/word/2006/wordml" xmlns:wps="http://schemas.microsoft.com/office/word/2010/wordprocessingShape" xmlns:wpsCustomData="http://www.wps.cn/officeDocument/2013/wpsCustomData" mc:Ignorable="w14 wp14">
   <w:abstractNum w:abstractNumId="0">
     <w:nsid w:val="FFFFFFFB"/>
     <w:multiLevelType w:val="multilevel"/>
@@ -4023,13 +4053,14 @@
 </file>
 
 <file path=word/styles.xml><?xml version="1.0" encoding="utf-8"?>
-<w:styles xmlns:mc="http://schemas.openxmlformats.org/markup-compatibility/2006" xmlns:o="urn:schemas-microsoft-com:office:office" xmlns:r="http://schemas.openxmlformats.org/officeDocument/2006/relationships" xmlns:m="http://schemas.openxmlformats.org/officeDocument/2006/math" xmlns:v="urn:schemas-microsoft-com:vml" xmlns:w="http://schemas.openxmlformats.org/wordprocessingml/2006/main" xmlns:w14="http://schemas.microsoft.com/office/word/2010/wordml" xmlns:w10="urn:schemas-microsoft-com:office:word" xmlns:sl="http://schemas.openxmlformats.org/schemaLibrary/2006/main" mc:Ignorable="w14">
+<w:styles xmlns:mc="http://schemas.openxmlformats.org/markup-compatibility/2006" xmlns:o="urn:schemas-microsoft-com:office:office" xmlns:r="http://schemas.openxmlformats.org/officeDocument/2006/relationships" xmlns:m="http://schemas.openxmlformats.org/officeDocument/2006/math" xmlns:v="urn:schemas-microsoft-com:vml" xmlns:w="http://schemas.openxmlformats.org/wordprocessingml/2006/main" xmlns:w14="http://schemas.microsoft.com/office/word/2010/wordml" xmlns:w10="urn:schemas-microsoft-com:office:word" xmlns:sl="http://schemas.openxmlformats.org/schemaLibrary/2006/main" xmlns:wpsCustomData="http://www.wps.cn/officeDocument/2013/wpsCustomData" mc:Ignorable="w14">
   <w:docDefaults>
     <w:rPrDefault>
       <w:rPr>
         <w:rFonts w:ascii="Times New Roman" w:hAnsi="Times New Roman" w:eastAsia="宋体" w:cs="Times New Roman"/>
       </w:rPr>
     </w:rPrDefault>
+    <w:pPrDefault/>
   </w:docDefaults>
   <w:latentStyles w:count="260" w:defQFormat="0" w:defUnhideWhenUsed="1" w:defSemiHidden="1" w:defUIPriority="99" w:defLockedState="0">
     <w:lsdException w:qFormat="1" w:unhideWhenUsed="0" w:uiPriority="0" w:semiHidden="0" w:name="Normal"/>
@@ -4473,19 +4504,18 @@
       <w:szCs w:val="16"/>
     </w:rPr>
   </w:style>
-  <w:style w:type="character" w:default="1" w:styleId="19">
+  <w:style w:type="character" w:default="1" w:styleId="20">
     <w:name w:val="Default Paragraph Font"/>
     <w:unhideWhenUsed/>
     <w:qFormat/>
     <w:uiPriority w:val="1"/>
   </w:style>
-  <w:style w:type="table" w:default="1" w:styleId="23">
+  <w:style w:type="table" w:default="1" w:styleId="19">
     <w:name w:val="Normal Table"/>
     <w:unhideWhenUsed/>
     <w:qFormat/>
     <w:uiPriority w:val="99"/>
     <w:tblPr>
-      <w:tblLayout w:type="fixed"/>
       <w:tblCellMar>
         <w:top w:w="0" w:type="dxa"/>
         <w:left w:w="108" w:type="dxa"/>
@@ -4604,9 +4634,9 @@
       <w:szCs w:val="48"/>
     </w:rPr>
   </w:style>
-  <w:style w:type="character" w:styleId="20">
+  <w:style w:type="character" w:styleId="21">
     <w:name w:val="FollowedHyperlink"/>
-    <w:basedOn w:val="19"/>
+    <w:basedOn w:val="20"/>
     <w:qFormat/>
     <w:uiPriority w:val="0"/>
     <w:rPr>
@@ -4614,9 +4644,9 @@
       <w:u w:val="single"/>
     </w:rPr>
   </w:style>
-  <w:style w:type="character" w:styleId="21">
+  <w:style w:type="character" w:styleId="22">
     <w:name w:val="Hyperlink"/>
-    <w:basedOn w:val="19"/>
+    <w:basedOn w:val="20"/>
     <w:qFormat/>
     <w:uiPriority w:val="0"/>
     <w:rPr>
@@ -4624,9 +4654,9 @@
       <w:u w:val="single"/>
     </w:rPr>
   </w:style>
-  <w:style w:type="character" w:styleId="22">
+  <w:style w:type="character" w:styleId="23">
     <w:name w:val="footnote reference"/>
-    <w:basedOn w:val="19"/>
+    <w:basedOn w:val="20"/>
     <w:semiHidden/>
     <w:qFormat/>
     <w:uiPriority w:val="0"/>
@@ -4670,7 +4700,7 @@
   </w:style>
   <w:style w:type="character" w:customStyle="1" w:styleId="26">
     <w:name w:val="MemberType"/>
-    <w:basedOn w:val="19"/>
+    <w:basedOn w:val="20"/>
     <w:qFormat/>
     <w:uiPriority w:val="0"/>
     <w:rPr>
@@ -4810,7 +4840,7 @@
   </w:style>
   <w:style w:type="character" w:customStyle="1" w:styleId="36">
     <w:name w:val="批注框文本 Char"/>
-    <w:basedOn w:val="19"/>
+    <w:basedOn w:val="20"/>
     <w:link w:val="13"/>
     <w:qFormat/>
     <w:uiPriority w:val="0"/>
@@ -4822,7 +4852,7 @@
   </w:style>
   <w:style w:type="character" w:customStyle="1" w:styleId="37">
     <w:name w:val="Placeholder Text"/>
-    <w:basedOn w:val="19"/>
+    <w:basedOn w:val="20"/>
     <w:semiHidden/>
     <w:qFormat/>
     <w:uiPriority w:val="99"/>
@@ -4854,7 +4884,7 @@
   </w:style>
   <w:style w:type="character" w:customStyle="1" w:styleId="39">
     <w:name w:val="Body Text1"/>
-    <w:basedOn w:val="19"/>
+    <w:basedOn w:val="20"/>
     <w:qFormat/>
     <w:uiPriority w:val="99"/>
     <w:rPr>
@@ -4866,7 +4896,7 @@
   </w:style>
   <w:style w:type="character" w:customStyle="1" w:styleId="40">
     <w:name w:val="body type"/>
-    <w:basedOn w:val="19"/>
+    <w:basedOn w:val="20"/>
     <w:qFormat/>
     <w:uiPriority w:val="99"/>
     <w:rPr>
@@ -4885,7 +4915,7 @@
   </w:style>
   <w:style w:type="character" w:customStyle="1" w:styleId="42">
     <w:name w:val="标题 1 Char"/>
-    <w:basedOn w:val="19"/>
+    <w:basedOn w:val="20"/>
     <w:link w:val="2"/>
     <w:qFormat/>
     <w:uiPriority w:val="9"/>
@@ -4927,7 +4957,7 @@
   </w:style>
   <w:style w:type="character" w:customStyle="1" w:styleId="46">
     <w:name w:val="Body Text2"/>
-    <w:basedOn w:val="19"/>
+    <w:basedOn w:val="20"/>
     <w:qFormat/>
     <w:uiPriority w:val="99"/>
     <w:rPr>
@@ -4939,7 +4969,7 @@
   </w:style>
   <w:style w:type="character" w:customStyle="1" w:styleId="47">
     <w:name w:val="标题 2 Char"/>
-    <w:basedOn w:val="19"/>
+    <w:basedOn w:val="20"/>
     <w:link w:val="3"/>
     <w:uiPriority w:val="9"/>
     <w:rPr>
@@ -4971,7 +5001,7 @@
   </w:style>
   <w:style w:type="character" w:customStyle="1" w:styleId="49">
     <w:name w:val="Text L-MAG Char"/>
-    <w:basedOn w:val="19"/>
+    <w:basedOn w:val="20"/>
     <w:link w:val="48"/>
     <w:uiPriority w:val="0"/>
     <w:rPr>
@@ -4983,15 +5013,16 @@
   </w:style>
   <w:style w:type="character" w:customStyle="1" w:styleId="50">
     <w:name w:val="页脚 Char"/>
-    <w:basedOn w:val="19"/>
+    <w:basedOn w:val="20"/>
     <w:link w:val="14"/>
     <w:uiPriority w:val="99"/>
   </w:style>
   <w:style w:type="character" w:customStyle="1" w:styleId="51">
     <w:name w:val="脚注文本 Char"/>
-    <w:basedOn w:val="19"/>
+    <w:basedOn w:val="20"/>
     <w:link w:val="16"/>
     <w:semiHidden/>
+    <w:qFormat/>
     <w:uiPriority w:val="0"/>
     <w:rPr>
       <w:sz w:val="16"/>
@@ -5000,8 +5031,9 @@
   </w:style>
   <w:style w:type="character" w:customStyle="1" w:styleId="52">
     <w:name w:val="正文文本缩进 Char"/>
-    <w:basedOn w:val="19"/>
+    <w:basedOn w:val="20"/>
     <w:link w:val="12"/>
+    <w:qFormat/>
     <w:uiPriority w:val="0"/>
     <w:rPr>
       <w:szCs w:val="24"/>
@@ -5021,8 +5053,9 @@
   </w:style>
   <w:style w:type="character" w:customStyle="1" w:styleId="54">
     <w:name w:val="无间隔 Char"/>
-    <w:basedOn w:val="19"/>
+    <w:basedOn w:val="20"/>
     <w:link w:val="53"/>
+    <w:qFormat/>
     <w:uiPriority w:val="1"/>
     <w:rPr>
       <w:rFonts w:asciiTheme="minorHAnsi" w:hAnsiTheme="minorHAnsi" w:eastAsiaTheme="minorEastAsia" w:cstheme="minorBidi"/>
